--- a/sources/essler_wilcken_wuerzburg.docx
+++ b/sources/essler_wilcken_wuerzburg.docx
@@ -470,8 +470,7 @@
       <w:pPr>
         <w:rPr>
           <w:rFonts w:ascii="IFAO-Grec Unicode" w:hAnsi="IFAO-Grec Unicode"/>
-          <w:sz w:val="24"/>
-          <w:szCs w:val="24"/>
+          <w:color w:val="D9D9D9"/>
         </w:rPr>
       </w:pPr>
       <w:r>
@@ -479,7 +478,19 @@
           <w:rFonts w:ascii="IFAO-Grec Unicode" w:hAnsi="IFAO-Grec Unicode"/>
           <w:color w:val="D9D9D9"/>
         </w:rPr>
-        <w:t>#text</w:t>
+        <w:t>#</w:t>
+      </w:r>
+      <w:r>
+        <w:rPr>
+          <w:rFonts w:ascii="IFAO-Grec Unicode" w:hAnsi="IFAO-Grec Unicode"/>
+          <w:color w:val="D9D9D9"/>
+        </w:rPr>
+        <w:t>articleHeader</w:t>
+      </w:r>
+    </w:p>
+    <w:p>
+      <w:r>
+        <w:t>Text</w:t>
       </w:r>
     </w:p>
     <w:p>
@@ -630,7 +641,16 @@
           <w:sz w:val="24"/>
           <w:szCs w:val="24"/>
         </w:rPr>
-        <w:t>1965) zeigt, der 1921 in Würzburg für Mittel- und Neugriechische Philologie habilitiert wurde und dort bis 1927 als Privatdozent, dann bis 1936 als nichtplanmäßiger außerordentlicher Professor lehrte:</w:t>
+        <w:t xml:space="preserve">1965) zeigt, </w:t>
+      </w:r>
+      <w:r>
+        <w:rPr>
+          <w:rFonts w:ascii="IFAO-Grec Unicode" w:hAnsi="IFAO-Grec Unicode"/>
+          <w:sz w:val="24"/>
+          <w:szCs w:val="24"/>
+        </w:rPr>
+        <w:lastRenderedPageBreak/>
+        <w:t>der 1921 in Würzburg für Mittel- und Neugriechische Philologie habilitiert wurde und dort bis 1927 als Privatdozent, dann bis 1936 als nichtplanmäßiger außerordentlicher Professor lehrte:</w:t>
       </w:r>
       <w:r>
         <w:rPr>
@@ -656,7 +676,6 @@
         <w:rPr>
           <w:rFonts w:ascii="IFAO-Grec Unicode" w:hAnsi="IFAO-Grec Unicode"/>
         </w:rPr>
-        <w:lastRenderedPageBreak/>
         <w:t>#blockQuote</w:t>
       </w:r>
     </w:p>
@@ -1536,7 +1555,16 @@
           <w:sz w:val="24"/>
           <w:szCs w:val="24"/>
         </w:rPr>
-        <w:t xml:space="preserve"> über den Stand der Vorbereitungen zur Gesamtpublikation der Papyri, die ja, wie Sie seinerzeit mitteilten, von Ihnen selbst geplant war.</w:t>
+        <w:t xml:space="preserve"> über den </w:t>
+      </w:r>
+      <w:r>
+        <w:rPr>
+          <w:rFonts w:ascii="IFAO-Grec Unicode" w:hAnsi="IFAO-Grec Unicode"/>
+          <w:sz w:val="24"/>
+          <w:szCs w:val="24"/>
+        </w:rPr>
+        <w:lastRenderedPageBreak/>
+        <w:t>Stand der Vorbereitungen zur Gesamtpublikation der Papyri, die ja, wie Sie seinerzeit mitteilten, von Ihnen selbst geplant war.</w:t>
       </w:r>
     </w:p>
     <w:p>
@@ -1721,7 +1749,6 @@
         <w:rPr>
           <w:rFonts w:ascii="IFAO-Grec Unicode" w:hAnsi="IFAO-Grec Unicode"/>
         </w:rPr>
-        <w:lastRenderedPageBreak/>
         <w:t>#endBlockQuote</w:t>
       </w:r>
     </w:p>
@@ -3283,7 +3310,16 @@
           <w:sz w:val="24"/>
           <w:szCs w:val="24"/>
         </w:rPr>
-        <w:t xml:space="preserve">meistens nicht von ihm, sondern von anderer, weniger geübter Seite - schon vor langen Jahren gemacht sei, so </w:t>
+        <w:t xml:space="preserve">meistens nicht von ihm, sondern von anderer, weniger geübter Seite - schon </w:t>
+      </w:r>
+      <w:r>
+        <w:rPr>
+          <w:rFonts w:ascii="IFAO-Grec Unicode" w:hAnsi="IFAO-Grec Unicode"/>
+          <w:sz w:val="24"/>
+          <w:szCs w:val="24"/>
+        </w:rPr>
+        <w:lastRenderedPageBreak/>
+        <w:t xml:space="preserve">vor langen Jahren gemacht sei, so </w:t>
       </w:r>
       <w:proofErr w:type="spellStart"/>
       <w:r>
@@ -3435,7 +3471,6 @@
           <w:sz w:val="24"/>
           <w:szCs w:val="24"/>
         </w:rPr>
-        <w:lastRenderedPageBreak/>
         <w:t xml:space="preserve">Wenn Sie, sehr geehrter Herr Direktor, </w:t>
       </w:r>
       <w:proofErr w:type="gramStart"/>
@@ -4257,6 +4292,7 @@
           <w:sz w:val="24"/>
           <w:szCs w:val="24"/>
         </w:rPr>
+        <w:lastRenderedPageBreak/>
         <w:t xml:space="preserve">Danach verzögert sich jedoch erneut der Fortgang der Arbeiten, so </w:t>
       </w:r>
       <w:proofErr w:type="spellStart"/>
@@ -4381,7 +4417,6 @@
           <w:sz w:val="24"/>
           <w:szCs w:val="24"/>
         </w:rPr>
-        <w:lastRenderedPageBreak/>
         <w:t>Herr Geheimrat Wilcken sagt mir heute, dass er die am 24/4 d(</w:t>
       </w:r>
       <w:proofErr w:type="spellStart"/>
@@ -4891,7 +4926,16 @@
           <w:sz w:val="24"/>
           <w:szCs w:val="24"/>
         </w:rPr>
-        <w:t xml:space="preserve"> Nachdem ich inzwischen andere dringende Arbeiten erledigt habe, bin ich jetzt seit einiger Zeil vorwiegend mit der Ausarbeitung der Publikation für die Abhandlungen unserer Akademie |² beschäftigt. Leider sind die Arbeiten an Ihren Papyri dadurch z(um) T(eil) gehemmt worden und werden es noch, </w:t>
+        <w:t xml:space="preserve"> Nachdem ich inzwischen andere dringende Arbeiten erledigt habe, bin ich jetzt seit einiger Zeil vorwiegend mit der Ausarbeitung der Publikation für die Abhandlungen </w:t>
+      </w:r>
+      <w:r>
+        <w:rPr>
+          <w:rFonts w:ascii="IFAO-Grec Unicode" w:hAnsi="IFAO-Grec Unicode"/>
+          <w:sz w:val="24"/>
+          <w:szCs w:val="24"/>
+        </w:rPr>
+        <w:lastRenderedPageBreak/>
+        <w:t xml:space="preserve">unserer Akademie |² beschäftigt. Leider sind die Arbeiten an Ihren Papyri dadurch z(um) T(eil) gehemmt worden und werden es noch, </w:t>
       </w:r>
       <w:proofErr w:type="spellStart"/>
       <w:r>
@@ -4997,16 +5041,7 @@
           <w:sz w:val="24"/>
           <w:szCs w:val="24"/>
         </w:rPr>
-        <w:t xml:space="preserve">, hat Herr Prof. Schubart Sie neulich um Verlängerung der </w:t>
-      </w:r>
-      <w:r>
-        <w:rPr>
-          <w:rFonts w:ascii="IFAO-Grec Unicode" w:hAnsi="IFAO-Grec Unicode"/>
-          <w:sz w:val="24"/>
-          <w:szCs w:val="24"/>
-        </w:rPr>
-        <w:lastRenderedPageBreak/>
-        <w:t xml:space="preserve">Erlaubnis für die Aufbewahrung der hierher gesandten Originale gebeten. Ich darf wohl annehmen, </w:t>
+        <w:t xml:space="preserve">, hat Herr Prof. Schubart Sie neulich um Verlängerung der Erlaubnis für die Aufbewahrung der hierher gesandten Originale gebeten. Ich darf wohl annehmen, </w:t>
       </w:r>
       <w:proofErr w:type="spellStart"/>
       <w:r>
@@ -6163,6 +6198,7 @@
           <w:sz w:val="24"/>
           <w:szCs w:val="24"/>
         </w:rPr>
+        <w:lastRenderedPageBreak/>
         <w:t>heute vertraulich eine Mitteilung machen</w:t>
       </w:r>
       <w:r>
@@ -6540,16 +6576,7 @@
           <w:sz w:val="24"/>
           <w:szCs w:val="24"/>
         </w:rPr>
-        <w:t xml:space="preserve">genannt, was ja aber nichts für das II. </w:t>
-      </w:r>
-      <w:r>
-        <w:rPr>
-          <w:rFonts w:ascii="IFAO-Grec Unicode" w:hAnsi="IFAO-Grec Unicode"/>
-          <w:sz w:val="24"/>
-          <w:szCs w:val="24"/>
-        </w:rPr>
-        <w:lastRenderedPageBreak/>
-        <w:t>oder</w:t>
+        <w:t>genannt, was ja aber nichts für das II. oder</w:t>
       </w:r>
       <w:r>
         <w:rPr>
@@ -8692,7 +8719,16 @@
           <w:sz w:val="24"/>
           <w:szCs w:val="24"/>
         </w:rPr>
-        <w:t>302 ein sicheres Beispiel einer Erwähnung dieses</w:t>
+        <w:t xml:space="preserve">302 </w:t>
+      </w:r>
+      <w:r>
+        <w:rPr>
+          <w:rFonts w:ascii="IFAO-Grec Unicode" w:hAnsi="IFAO-Grec Unicode"/>
+          <w:sz w:val="24"/>
+          <w:szCs w:val="24"/>
+        </w:rPr>
+        <w:lastRenderedPageBreak/>
+        <w:t>ein sicheres Beispiel einer Erwähnung dieses</w:t>
       </w:r>
       <w:r>
         <w:rPr>
@@ -9189,16 +9225,7 @@
           <w:sz w:val="24"/>
           <w:szCs w:val="24"/>
         </w:rPr>
-        <w:t xml:space="preserve">Punkte habe ich Bedenken, </w:t>
-      </w:r>
-      <w:r>
-        <w:rPr>
-          <w:rFonts w:ascii="IFAO-Grec Unicode" w:hAnsi="IFAO-Grec Unicode"/>
-          <w:sz w:val="24"/>
-          <w:szCs w:val="24"/>
-        </w:rPr>
-        <w:lastRenderedPageBreak/>
-        <w:t>mich Ihrer Ansicht</w:t>
+        <w:t>Punkte habe ich Bedenken, mich Ihrer Ansicht</w:t>
       </w:r>
       <w:r>
         <w:rPr>
@@ -11971,6 +11998,7 @@
           <w:sz w:val="24"/>
           <w:szCs w:val="24"/>
         </w:rPr>
+        <w:lastRenderedPageBreak/>
         <w:t xml:space="preserve">Meine Arbeit über die Würzburger Papyri ist nun glücklich fertiggestellt und wird in wenigen Tagen zur Ausgabe kommen. Sie sind </w:t>
       </w:r>
       <w:proofErr w:type="gramStart"/>
@@ -12025,16 +12053,7 @@
           <w:sz w:val="24"/>
           <w:szCs w:val="24"/>
         </w:rPr>
-        <w:t xml:space="preserve">) meine schon lange geplante Reise nach Italien (auf ca. 6 Wochen) antreten werde. Sollte </w:t>
-      </w:r>
-      <w:r>
-        <w:rPr>
-          <w:rFonts w:ascii="IFAO-Grec Unicode" w:hAnsi="IFAO-Grec Unicode"/>
-          <w:sz w:val="24"/>
-          <w:szCs w:val="24"/>
-        </w:rPr>
-        <w:lastRenderedPageBreak/>
-        <w:t xml:space="preserve">es Ihnen erwünscht sein, so kann ich Ihnen nach meiner Rückkehr auch noch </w:t>
+        <w:t xml:space="preserve">) meine schon lange geplante Reise nach Italien (auf ca. 6 Wochen) antreten werde. Sollte es Ihnen erwünscht sein, so kann ich Ihnen nach meiner Rückkehr auch noch </w:t>
       </w:r>
       <w:r>
         <w:rPr>
@@ -13174,6 +13193,7 @@
           <w:sz w:val="24"/>
           <w:szCs w:val="24"/>
         </w:rPr>
+        <w:lastRenderedPageBreak/>
         <w:t>Hochachtungsvoll und mit Heil Hitler!</w:t>
       </w:r>
       <w:r>
@@ -13257,7 +13277,6 @@
           <w:sz w:val="24"/>
           <w:szCs w:val="24"/>
         </w:rPr>
-        <w:lastRenderedPageBreak/>
         <w:t xml:space="preserve">Mit dem Erscheinen des Bandes war für Wilcken, zumal angesichts zahlreicher anderer Verpflichtungen, die Editionstätigkeit Würzburger Stücke abgeschlossen, wenn er auch wie versprochen bei den in der Folge von </w:t>
       </w:r>
       <w:proofErr w:type="spellStart"/>
